--- a/Files/Test_Document.docx
+++ b/Files/Test_Document.docx
@@ -10,6 +10,9 @@
     <w:p>
       <w:r>
         <w:t>Hi 2. 123</w:t>
+      </w:r>
+      <w:r>
+        <w:t>x</w:t>
       </w:r>
     </w:p>
     <w:sectPr>

--- a/Files/Test_Document.docx
+++ b/Files/Test_Document.docx
@@ -5,6 +5,9 @@
     <w:p>
       <w:r>
         <w:t>Line 1. 345</w:t>
+      </w:r>
+      <w:r>
+        <w:t xml:space="preserve"> 123</w:t>
       </w:r>
     </w:p>
     <w:p>

--- a/Files/Test_Document.docx
+++ b/Files/Test_Document.docx
@@ -4,18 +4,33 @@
   <w:body>
     <w:p>
       <w:r>
-        <w:t>Line 1. 345</w:t>
+        <w:t>Form 1234</w:t>
       </w:r>
+    </w:p>
+    <w:p/>
+    <w:p>
       <w:r>
-        <w:t xml:space="preserve"> 123</w:t>
+        <w:t>Line 1. 16</w:t>
       </w:r>
     </w:p>
     <w:p>
       <w:r>
-        <w:t>Hi 2. 123</w:t>
+        <w:t>Line 2. 64</w:t>
       </w:r>
+    </w:p>
+    <w:p>
       <w:r>
-        <w:t>x</w:t>
+        <w:t>Line 3. 48</w:t>
+      </w:r>
+    </w:p>
+    <w:p>
+      <w:r>
+        <w:t>Line 5. 6</w:t>
+      </w:r>
+    </w:p>
+    <w:p>
+      <w:r>
+        <w:t>Line 6. 45</w:t>
       </w:r>
     </w:p>
     <w:sectPr>
